--- a/Basic Stastics_Level 1/Assignment.docx
+++ b/Basic Stastics_Level 1/Assignment.docx
@@ -1334,6 +1334,14 @@
       </w:tblGrid>
       <w:tr>
         <w:tblPrEx>
+          <w:tblBorders>
+            <w:top w:val="single" w:color="auto" w:sz="4" w:space="0"/>
+            <w:left w:val="single" w:color="auto" w:sz="4" w:space="0"/>
+            <w:bottom w:val="single" w:color="auto" w:sz="4" w:space="0"/>
+            <w:right w:val="single" w:color="auto" w:sz="4" w:space="0"/>
+            <w:insideH w:val="single" w:color="auto" w:sz="4" w:space="0"/>
+            <w:insideV w:val="single" w:color="auto" w:sz="4" w:space="0"/>
+          </w:tblBorders>
           <w:tblCellMar>
             <w:top w:w="0" w:type="dxa"/>
             <w:left w:w="108" w:type="dxa"/>
@@ -3429,6 +3437,20 @@
     <w:p>
       <w:pPr>
         <w:rPr>
+          <w:rFonts w:hint="default" w:ascii="Times New Roman" w:hAnsi="Times New Roman" w:cs="Times New Roman"/>
+          <w:color w:val="4472C4" w:themeColor="accent5"/>
+          <w:sz w:val="28"/>
+          <w:szCs w:val="28"/>
+          <w:lang w:val="en-US"/>
+          <w14:textFill>
+            <w14:solidFill>
+              <w14:schemeClr w14:val="accent5"/>
+            </w14:solidFill>
+          </w14:textFill>
+        </w:rPr>
+      </w:pPr>
+      <w:r>
+        <w:rPr>
           <w:rFonts w:ascii="Times New Roman" w:hAnsi="Times New Roman" w:cs="Times New Roman"/>
           <w:color w:val="4472C4" w:themeColor="accent5"/>
           <w:sz w:val="28"/>
@@ -3439,6 +3461,38 @@
             </w14:solidFill>
           </w14:textFill>
         </w:rPr>
+        <w:t>ANS: a) 0</w:t>
+      </w:r>
+      <w:r>
+        <w:rPr>
+          <w:rFonts w:hint="default" w:ascii="Times New Roman" w:hAnsi="Times New Roman" w:cs="Times New Roman"/>
+          <w:color w:val="4472C4" w:themeColor="accent5"/>
+          <w:sz w:val="28"/>
+          <w:szCs w:val="28"/>
+          <w:lang w:val="en-US"/>
+          <w14:textFill>
+            <w14:solidFill>
+              <w14:schemeClr w14:val="accent5"/>
+            </w14:solidFill>
+          </w14:textFill>
+        </w:rPr>
+        <w:t xml:space="preserve"> (As There is no possibility)</w:t>
+      </w:r>
+    </w:p>
+    <w:p>
+      <w:pPr>
+        <w:rPr>
+          <w:rFonts w:hint="default" w:ascii="Times New Roman" w:hAnsi="Times New Roman" w:cs="Times New Roman"/>
+          <w:color w:val="4472C4" w:themeColor="accent5"/>
+          <w:sz w:val="28"/>
+          <w:szCs w:val="28"/>
+          <w:lang w:val="en-US"/>
+          <w14:textFill>
+            <w14:solidFill>
+              <w14:schemeClr w14:val="accent5"/>
+            </w14:solidFill>
+          </w14:textFill>
+        </w:rPr>
       </w:pPr>
       <w:r>
         <w:rPr>
@@ -3452,11 +3506,9 @@
             </w14:solidFill>
           </w14:textFill>
         </w:rPr>
-        <w:t>ANS: a) 0</w:t>
-      </w:r>
-    </w:p>
-    <w:p>
-      <w:pPr>
+        <w:tab/>
+      </w:r>
+      <w:r>
         <w:rPr>
           <w:rFonts w:ascii="Times New Roman" w:hAnsi="Times New Roman" w:cs="Times New Roman"/>
           <w:color w:val="4472C4" w:themeColor="accent5"/>
@@ -3468,6 +3520,113 @@
             </w14:solidFill>
           </w14:textFill>
         </w:rPr>
+        <w:t>b) 1/6 = 0.167</w:t>
+      </w:r>
+      <w:r>
+        <w:rPr>
+          <w:rFonts w:hint="default" w:ascii="Times New Roman" w:hAnsi="Times New Roman" w:cs="Times New Roman"/>
+          <w:color w:val="4472C4" w:themeColor="accent5"/>
+          <w:sz w:val="28"/>
+          <w:szCs w:val="28"/>
+          <w:lang w:val="en-US"/>
+          <w14:textFill>
+            <w14:solidFill>
+              <w14:schemeClr w14:val="accent5"/>
+            </w14:solidFill>
+          </w14:textFill>
+        </w:rPr>
+        <w:t xml:space="preserve">  (The favorable outcomes are (1,1), (1,2), (1,3), (2,1), (2,2), </w:t>
+      </w:r>
+      <w:r>
+        <w:rPr>
+          <w:rFonts w:hint="default" w:ascii="Times New Roman" w:hAnsi="Times New Roman" w:cs="Times New Roman"/>
+          <w:color w:val="4472C4" w:themeColor="accent5"/>
+          <w:sz w:val="28"/>
+          <w:szCs w:val="28"/>
+          <w:lang w:val="en-US"/>
+          <w14:textFill>
+            <w14:solidFill>
+              <w14:schemeClr w14:val="accent5"/>
+            </w14:solidFill>
+          </w14:textFill>
+        </w:rPr>
+        <w:tab/>
+      </w:r>
+      <w:r>
+        <w:rPr>
+          <w:rFonts w:hint="default" w:ascii="Times New Roman" w:hAnsi="Times New Roman" w:cs="Times New Roman"/>
+          <w:color w:val="4472C4" w:themeColor="accent5"/>
+          <w:sz w:val="28"/>
+          <w:szCs w:val="28"/>
+          <w:lang w:val="en-US"/>
+          <w14:textFill>
+            <w14:solidFill>
+              <w14:schemeClr w14:val="accent5"/>
+            </w14:solidFill>
+          </w14:textFill>
+        </w:rPr>
+        <w:t xml:space="preserve"> </w:t>
+      </w:r>
+      <w:r>
+        <w:rPr>
+          <w:rFonts w:hint="default" w:ascii="Times New Roman" w:hAnsi="Times New Roman" w:cs="Times New Roman"/>
+          <w:color w:val="4472C4" w:themeColor="accent5"/>
+          <w:sz w:val="28"/>
+          <w:szCs w:val="28"/>
+          <w:lang w:val="en-US"/>
+          <w14:textFill>
+            <w14:solidFill>
+              <w14:schemeClr w14:val="accent5"/>
+            </w14:solidFill>
+          </w14:textFill>
+        </w:rPr>
+        <w:tab/>
+      </w:r>
+      <w:r>
+        <w:rPr>
+          <w:rFonts w:hint="default" w:ascii="Times New Roman" w:hAnsi="Times New Roman" w:cs="Times New Roman"/>
+          <w:color w:val="4472C4" w:themeColor="accent5"/>
+          <w:sz w:val="28"/>
+          <w:szCs w:val="28"/>
+          <w:lang w:val="en-US"/>
+          <w14:textFill>
+            <w14:solidFill>
+              <w14:schemeClr w14:val="accent5"/>
+            </w14:solidFill>
+          </w14:textFill>
+        </w:rPr>
+        <w:tab/>
+      </w:r>
+      <w:r>
+        <w:rPr>
+          <w:rFonts w:hint="default" w:ascii="Times New Roman" w:hAnsi="Times New Roman" w:cs="Times New Roman"/>
+          <w:color w:val="4472C4" w:themeColor="accent5"/>
+          <w:sz w:val="28"/>
+          <w:szCs w:val="28"/>
+          <w:lang w:val="en-US"/>
+          <w14:textFill>
+            <w14:solidFill>
+              <w14:schemeClr w14:val="accent5"/>
+            </w14:solidFill>
+          </w14:textFill>
+        </w:rPr>
+        <w:t>(3,1), So 6/36 = 1/6.</w:t>
+      </w:r>
+    </w:p>
+    <w:p>
+      <w:pPr>
+        <w:rPr>
+          <w:rFonts w:hint="default" w:ascii="Times New Roman" w:hAnsi="Times New Roman" w:cs="Times New Roman"/>
+          <w:color w:val="4472C4" w:themeColor="accent5"/>
+          <w:sz w:val="28"/>
+          <w:szCs w:val="28"/>
+          <w:lang w:val="en-IN"/>
+          <w14:textFill>
+            <w14:solidFill>
+              <w14:schemeClr w14:val="accent5"/>
+            </w14:solidFill>
+          </w14:textFill>
+        </w:rPr>
       </w:pPr>
       <w:r>
         <w:rPr>
@@ -3495,11 +3654,76 @@
             </w14:solidFill>
           </w14:textFill>
         </w:rPr>
-        <w:t>b) 1/6 = 0.167</w:t>
-      </w:r>
-    </w:p>
-    <w:p>
-      <w:pPr>
+        <w:t>C) 5/36 = 0.139</w:t>
+      </w:r>
+      <w:r>
+        <w:rPr>
+          <w:rFonts w:hint="default" w:ascii="Times New Roman" w:hAnsi="Times New Roman" w:cs="Times New Roman"/>
+          <w:color w:val="4472C4" w:themeColor="accent5"/>
+          <w:sz w:val="28"/>
+          <w:szCs w:val="28"/>
+          <w:lang w:val="en-IN"/>
+          <w14:textFill>
+            <w14:solidFill>
+              <w14:schemeClr w14:val="accent5"/>
+            </w14:solidFill>
+          </w14:textFill>
+        </w:rPr>
+        <w:t>( The favorable outcomes are (1,5), (2,4), (3,3), (4,2), (5,1))</w:t>
+      </w:r>
+    </w:p>
+    <w:p>
+      <w:pPr>
+        <w:pStyle w:val="10"/>
+        <w:rPr>
+          <w:rFonts w:ascii="Times New Roman" w:hAnsi="Times New Roman" w:cs="Times New Roman"/>
+          <w:sz w:val="28"/>
+          <w:szCs w:val="28"/>
+        </w:rPr>
+      </w:pPr>
+    </w:p>
+    <w:p>
+      <w:pPr>
+        <w:pStyle w:val="8"/>
+        <w:spacing w:before="0" w:beforeAutospacing="0" w:after="0" w:afterAutospacing="0"/>
+        <w:rPr>
+          <w:sz w:val="28"/>
+          <w:szCs w:val="28"/>
+        </w:rPr>
+      </w:pPr>
+      <w:r>
+        <w:rPr>
+          <w:sz w:val="28"/>
+          <w:szCs w:val="28"/>
+        </w:rPr>
+        <w:t>Q5)  A bag contains 2 red, 3 green and 2 blue balls. Two balls are drawn at random. What is the probability that none of the balls drawn is blue?</w:t>
+      </w:r>
+    </w:p>
+    <w:p>
+      <w:pPr>
+        <w:rPr>
+          <w:rFonts w:ascii="Times New Roman" w:hAnsi="Times New Roman" w:cs="Times New Roman"/>
+          <w:sz w:val="28"/>
+          <w:szCs w:val="28"/>
+        </w:rPr>
+      </w:pPr>
+    </w:p>
+    <w:p>
+      <w:pPr>
+        <w:rPr>
+          <w:rFonts w:hint="default" w:ascii="Times New Roman" w:hAnsi="Times New Roman" w:cs="Times New Roman"/>
+          <w:color w:val="4472C4" w:themeColor="accent5"/>
+          <w:sz w:val="28"/>
+          <w:szCs w:val="28"/>
+          <w:lang w:val="en-IN"/>
+          <w14:textFill>
+            <w14:solidFill>
+              <w14:schemeClr w14:val="accent5"/>
+            </w14:solidFill>
+          </w14:textFill>
+        </w:rPr>
+      </w:pPr>
+      <w:r>
         <w:rPr>
           <w:rFonts w:ascii="Times New Roman" w:hAnsi="Times New Roman" w:cs="Times New Roman"/>
           <w:color w:val="4472C4" w:themeColor="accent5"/>
@@ -3511,99 +3735,150 @@
             </w14:solidFill>
           </w14:textFill>
         </w:rPr>
-      </w:pPr>
-      <w:r>
-        <w:rPr>
-          <w:rFonts w:ascii="Times New Roman" w:hAnsi="Times New Roman" w:cs="Times New Roman"/>
+        <w:t>ANS: 10/21 = 0.476</w:t>
+      </w:r>
+      <w:r>
+        <w:rPr>
+          <w:rFonts w:hint="default" w:ascii="Times New Roman" w:hAnsi="Times New Roman" w:cs="Times New Roman"/>
           <w:color w:val="4472C4" w:themeColor="accent5"/>
           <w:sz w:val="28"/>
           <w:szCs w:val="28"/>
+          <w:lang w:val="en-IN"/>
           <w14:textFill>
             <w14:solidFill>
               <w14:schemeClr w14:val="accent5"/>
             </w14:solidFill>
           </w14:textFill>
         </w:rPr>
+        <w:t xml:space="preserve"> (In first for the no blue ball is (red balls + green balls)/(total </w:t>
+      </w:r>
+      <w:r>
+        <w:rPr>
+          <w:rFonts w:hint="default" w:ascii="Times New Roman" w:hAnsi="Times New Roman" w:cs="Times New Roman"/>
+          <w:color w:val="4472C4" w:themeColor="accent5"/>
+          <w:sz w:val="28"/>
+          <w:szCs w:val="28"/>
+          <w:lang w:val="en-IN"/>
+          <w14:textFill>
+            <w14:solidFill>
+              <w14:schemeClr w14:val="accent5"/>
+            </w14:solidFill>
+          </w14:textFill>
+        </w:rPr>
         <w:tab/>
-      </w:r>
-      <w:r>
-        <w:rPr>
-          <w:rFonts w:ascii="Times New Roman" w:hAnsi="Times New Roman" w:cs="Times New Roman"/>
+        <w:t/>
+      </w:r>
+      <w:r>
+        <w:rPr>
+          <w:rFonts w:hint="default" w:ascii="Times New Roman" w:hAnsi="Times New Roman" w:cs="Times New Roman"/>
           <w:color w:val="4472C4" w:themeColor="accent5"/>
           <w:sz w:val="28"/>
           <w:szCs w:val="28"/>
+          <w:lang w:val="en-IN"/>
           <w14:textFill>
             <w14:solidFill>
               <w14:schemeClr w14:val="accent5"/>
             </w14:solidFill>
           </w14:textFill>
         </w:rPr>
-        <w:t>C) 5/36 = 0.139</w:t>
-      </w:r>
-    </w:p>
-    <w:p>
-      <w:pPr>
-        <w:pStyle w:val="10"/>
-        <w:rPr>
-          <w:rFonts w:ascii="Times New Roman" w:hAnsi="Times New Roman" w:cs="Times New Roman"/>
-          <w:sz w:val="28"/>
-          <w:szCs w:val="28"/>
-        </w:rPr>
-      </w:pPr>
-    </w:p>
-    <w:p>
-      <w:pPr>
-        <w:pStyle w:val="8"/>
-        <w:spacing w:before="0" w:beforeAutospacing="0" w:after="0" w:afterAutospacing="0"/>
-        <w:rPr>
-          <w:sz w:val="28"/>
-          <w:szCs w:val="28"/>
-        </w:rPr>
-      </w:pPr>
-      <w:r>
-        <w:rPr>
-          <w:sz w:val="28"/>
-          <w:szCs w:val="28"/>
-        </w:rPr>
-        <w:t>Q5)  A bag contains 2 red, 3 green and 2 blue balls. Two balls are drawn at random. What is the probability that none of the balls drawn is blue?</w:t>
-      </w:r>
-    </w:p>
-    <w:p>
-      <w:pPr>
-        <w:rPr>
-          <w:rFonts w:ascii="Times New Roman" w:hAnsi="Times New Roman" w:cs="Times New Roman"/>
-          <w:sz w:val="28"/>
-          <w:szCs w:val="28"/>
-        </w:rPr>
-      </w:pPr>
-    </w:p>
-    <w:p>
-      <w:pPr>
-        <w:rPr>
-          <w:rFonts w:ascii="Times New Roman" w:hAnsi="Times New Roman" w:cs="Times New Roman"/>
+        <w:tab/>
+        <w:t/>
+      </w:r>
+      <w:r>
+        <w:rPr>
+          <w:rFonts w:hint="default" w:ascii="Times New Roman" w:hAnsi="Times New Roman" w:cs="Times New Roman"/>
           <w:color w:val="4472C4" w:themeColor="accent5"/>
           <w:sz w:val="28"/>
           <w:szCs w:val="28"/>
+          <w:lang w:val="en-IN"/>
           <w14:textFill>
             <w14:solidFill>
               <w14:schemeClr w14:val="accent5"/>
             </w14:solidFill>
           </w14:textFill>
         </w:rPr>
-      </w:pPr>
-      <w:r>
-        <w:rPr>
-          <w:rFonts w:ascii="Times New Roman" w:hAnsi="Times New Roman" w:cs="Times New Roman"/>
+        <w:tab/>
+        <w:t xml:space="preserve">balls)  = 5/7, then one ball is drawn so total ball is reduced by 1 so </w:t>
+      </w:r>
+      <w:r>
+        <w:rPr>
+          <w:rFonts w:hint="default" w:ascii="Times New Roman" w:hAnsi="Times New Roman" w:cs="Times New Roman"/>
           <w:color w:val="4472C4" w:themeColor="accent5"/>
           <w:sz w:val="28"/>
           <w:szCs w:val="28"/>
+          <w:lang w:val="en-IN"/>
           <w14:textFill>
             <w14:solidFill>
               <w14:schemeClr w14:val="accent5"/>
             </w14:solidFill>
           </w14:textFill>
         </w:rPr>
-        <w:t>ANS: 10/21 = 0.476</w:t>
+        <w:tab/>
+        <w:t/>
+      </w:r>
+      <w:r>
+        <w:rPr>
+          <w:rFonts w:hint="default" w:ascii="Times New Roman" w:hAnsi="Times New Roman" w:cs="Times New Roman"/>
+          <w:color w:val="4472C4" w:themeColor="accent5"/>
+          <w:sz w:val="28"/>
+          <w:szCs w:val="28"/>
+          <w:lang w:val="en-IN"/>
+          <w14:textFill>
+            <w14:solidFill>
+              <w14:schemeClr w14:val="accent5"/>
+            </w14:solidFill>
+          </w14:textFill>
+        </w:rPr>
+        <w:tab/>
+        <w:t/>
+      </w:r>
+      <w:r>
+        <w:rPr>
+          <w:rFonts w:hint="default" w:ascii="Times New Roman" w:hAnsi="Times New Roman" w:cs="Times New Roman"/>
+          <w:color w:val="4472C4" w:themeColor="accent5"/>
+          <w:sz w:val="28"/>
+          <w:szCs w:val="28"/>
+          <w:lang w:val="en-IN"/>
+          <w14:textFill>
+            <w14:solidFill>
+              <w14:schemeClr w14:val="accent5"/>
+            </w14:solidFill>
+          </w14:textFill>
+        </w:rPr>
+        <w:tab/>
+        <w:t xml:space="preserve">second case is 4/6 , now these are the independent event so </w:t>
+      </w:r>
+    </w:p>
+    <w:p>
+      <w:pPr>
+        <w:ind w:left="720" w:leftChars="0" w:firstLine="720" w:firstLineChars="0"/>
+        <w:rPr>
+          <w:rFonts w:hint="default" w:ascii="Times New Roman" w:hAnsi="Times New Roman" w:cs="Times New Roman"/>
+          <w:color w:val="4472C4" w:themeColor="accent5"/>
+          <w:sz w:val="28"/>
+          <w:szCs w:val="28"/>
+          <w:lang w:val="en-IN"/>
+          <w14:textFill>
+            <w14:solidFill>
+              <w14:schemeClr w14:val="accent5"/>
+            </w14:solidFill>
+          </w14:textFill>
+        </w:rPr>
+      </w:pPr>
+      <w:r>
+        <w:rPr>
+          <w:rFonts w:hint="default" w:ascii="Times New Roman" w:hAnsi="Times New Roman" w:cs="Times New Roman"/>
+          <w:color w:val="4472C4" w:themeColor="accent5"/>
+          <w:sz w:val="28"/>
+          <w:szCs w:val="28"/>
+          <w:lang w:val="en-IN"/>
+          <w14:textFill>
+            <w14:solidFill>
+              <w14:schemeClr w14:val="accent5"/>
+            </w14:solidFill>
+          </w14:textFill>
+        </w:rPr>
+        <w:t>(5/7) * (4/6) = 10/21 ).</w:t>
       </w:r>
     </w:p>
     <w:p>
@@ -4354,7 +4629,53 @@
             </w14:solidFill>
           </w14:textFill>
         </w:rPr>
-        <w:t>ANS: 3.09</w:t>
+        <w:t xml:space="preserve">ANS: </w:t>
+      </w:r>
+      <w:r>
+        <w:rPr>
+          <w:rFonts w:hint="default" w:ascii="Times New Roman" w:hAnsi="Times New Roman" w:cs="Times New Roman"/>
+          <w:color w:val="4472C4" w:themeColor="accent5"/>
+          <w:sz w:val="28"/>
+          <w:szCs w:val="28"/>
+          <w:lang w:val="en-IN"/>
+          <w14:textFill>
+            <w14:solidFill>
+              <w14:schemeClr w14:val="accent5"/>
+            </w14:solidFill>
+          </w14:textFill>
+        </w:rPr>
+        <w:t>1*0.015+4*0.20+3*0.65+5*0.005+6*0.01+2*0.120</w:t>
+      </w:r>
+      <w:bookmarkStart w:id="0" w:name="_GoBack"/>
+      <w:bookmarkEnd w:id="0"/>
+      <w:r>
+        <w:rPr>
+          <w:rFonts w:hint="default" w:ascii="Times New Roman" w:hAnsi="Times New Roman" w:cs="Times New Roman"/>
+          <w:color w:val="4472C4" w:themeColor="accent5"/>
+          <w:sz w:val="28"/>
+          <w:szCs w:val="28"/>
+          <w:lang w:val="en-IN"/>
+          <w14:textFill>
+            <w14:solidFill>
+              <w14:schemeClr w14:val="accent5"/>
+            </w14:solidFill>
+          </w14:textFill>
+        </w:rPr>
+        <w:t xml:space="preserve"> = </w:t>
+      </w:r>
+      <w:r>
+        <w:rPr>
+          <w:rFonts w:ascii="Times New Roman" w:hAnsi="Times New Roman" w:cs="Times New Roman"/>
+          <w:color w:val="4472C4" w:themeColor="accent5"/>
+          <w:sz w:val="28"/>
+          <w:szCs w:val="28"/>
+          <w14:textFill>
+            <w14:solidFill>
+              <w14:schemeClr w14:val="accent5"/>
+            </w14:solidFill>
+          </w14:textFill>
+        </w:rPr>
+        <w:t>3.09</w:t>
       </w:r>
     </w:p>
     <w:p>
@@ -10638,8 +10959,6 @@
         </w:rPr>
         <w:t>days</w:t>
       </w:r>
-      <w:bookmarkStart w:id="0" w:name="_GoBack"/>
-      <w:bookmarkEnd w:id="0"/>
     </w:p>
     <w:p>
       <w:pPr>
